--- a/Ива Павлевичина/Резюме.docx
+++ b/Ива Павлевичина/Резюме.docx
@@ -67,7 +67,15 @@
         <w:rPr>
           <w:lang w:val="en-US"/>
         </w:rPr>
-        <w:t>VUE</w:t>
+        <w:t>V</w:t>
+      </w:r>
+      <w:bookmarkStart w:id="0" w:name="_GoBack"/>
+      <w:bookmarkEnd w:id="0"/>
+      <w:r>
+        <w:rPr>
+          <w:lang w:val="en-US"/>
+        </w:rPr>
+        <w:t>UE</w:t>
       </w:r>
     </w:p>
     <w:p>
@@ -225,23 +233,17 @@
         <w:rPr>
           <w:lang w:val="en-US"/>
         </w:rPr>
-        <w:t>HT</w:t>
-      </w:r>
-      <w:r>
-        <w:rPr>
-          <w:lang w:val="en-US"/>
-        </w:rPr>
-        <w:t>ML</w:t>
-      </w:r>
-    </w:p>
-    <w:p>
-      <w:r>
-        <w:rPr>
-          <w:lang w:val="en-US"/>
-        </w:rPr>
         <w:t>HTML</w:t>
       </w:r>
-      <w:bookmarkStart w:id="0" w:name="_Hlk133421920"/>
+    </w:p>
+    <w:p>
+      <w:r>
+        <w:rPr>
+          <w:lang w:val="en-US"/>
+        </w:rPr>
+        <w:t>HTML</w:t>
+      </w:r>
+      <w:bookmarkStart w:id="1" w:name="_Hlk133421920"/>
       <w:r>
         <w:rPr>
           <w:color w:val="202122"/>
@@ -275,7 +277,7 @@
         </w:rPr>
         <w:t>.</w:t>
       </w:r>
-      <w:bookmarkEnd w:id="0"/>
+      <w:bookmarkEnd w:id="1"/>
       <w:r>
         <w:rPr>
           <w:color w:val="202122"/>
@@ -873,11 +875,27 @@
     </w:p>
     <w:p>
       <w:pPr>
-        <w:pStyle w:val="a4"/>
+        <w:pStyle w:val="a"/>
         <w:rPr>
           <w:shd w:val="clear" w:color="auto" w:fill="FFFFFF"/>
         </w:rPr>
       </w:pPr>
+      <w:r>
+        <w:rPr>
+          <w:shd w:val="clear" w:color="auto" w:fill="FFFFFF"/>
+        </w:rPr>
+        <w:t>Край</w:t>
+      </w:r>
+    </w:p>
+    <w:p>
+      <w:r>
+        <w:t>Благодаря за вниманието!</w:t>
+      </w:r>
+    </w:p>
+    <w:p>
+      <w:r>
+        <w:t>Ако имате въпроси съм готов да отговоря.</w:t>
+      </w:r>
     </w:p>
     <w:p>
       <w:pPr>
@@ -926,8 +944,6 @@
         </w:rPr>
         <w:t>backend.</w:t>
       </w:r>
-      <w:bookmarkStart w:id="1" w:name="_GoBack"/>
-      <w:bookmarkEnd w:id="1"/>
     </w:p>
     <w:sectPr>
       <w:pgSz w:w="11906" w:h="16838"/>
